--- a/Labs/Lab5/IndividualLabDay5.docx
+++ b/Labs/Lab5/IndividualLabDay5.docx
@@ -44,8 +44,7 @@
               <w:b w:val="0"/>
               <w:bCs w:val="0"/>
               <w:noProof/>
-              <w:sz w:val="24"/>
-              <w:szCs w:val="24"/>
+              <w:lang w:eastAsia="en-CA"/>
             </w:rPr>
           </w:pPr>
           <w:r>
@@ -65,7 +64,7 @@
             </w:rPr>
             <w:fldChar w:fldCharType="separate"/>
           </w:r>
-          <w:hyperlink w:anchor="_Toc30467269" w:history="1">
+          <w:hyperlink w:anchor="_Toc30590173" w:history="1">
             <w:r>
               <w:rPr>
                 <w:rStyle w:val="Hyperlink"/>
@@ -92,7 +91,7 @@
                 <w:noProof/>
                 <w:webHidden/>
               </w:rPr>
-              <w:instrText xml:space="preserve"> PAGEREF _Toc30467269 \h </w:instrText>
+              <w:instrText xml:space="preserve"> PAGEREF _Toc30590173 \h </w:instrText>
             </w:r>
             <w:r>
               <w:rPr>
@@ -112,7 +111,7 @@
                 <w:noProof/>
                 <w:webHidden/>
               </w:rPr>
-              <w:t>1</w:t>
+              <w:t>2</w:t>
             </w:r>
             <w:r>
               <w:rPr>
@@ -132,11 +131,12 @@
             <w:rPr>
               <w:rFonts w:eastAsiaTheme="minorEastAsia" w:cstheme="minorBidi"/>
               <w:noProof/>
-              <w:sz w:val="24"/>
-              <w:szCs w:val="24"/>
+              <w:sz w:val="22"/>
+              <w:szCs w:val="22"/>
+              <w:lang w:eastAsia="en-CA"/>
             </w:rPr>
           </w:pPr>
-          <w:hyperlink w:anchor="_Toc30467270" w:history="1">
+          <w:hyperlink w:anchor="_Toc30590174" w:history="1">
             <w:r>
               <w:rPr>
                 <w:rStyle w:val="Hyperlink"/>
@@ -163,7 +163,7 @@
                 <w:noProof/>
                 <w:webHidden/>
               </w:rPr>
-              <w:instrText xml:space="preserve"> PAGEREF _Toc30467270 \h </w:instrText>
+              <w:instrText xml:space="preserve"> PAGEREF _Toc30590174 \h </w:instrText>
             </w:r>
             <w:r>
               <w:rPr>
@@ -203,11 +203,12 @@
             <w:rPr>
               <w:rFonts w:eastAsiaTheme="minorEastAsia" w:cstheme="minorBidi"/>
               <w:noProof/>
-              <w:sz w:val="24"/>
-              <w:szCs w:val="24"/>
+              <w:sz w:val="22"/>
+              <w:szCs w:val="22"/>
+              <w:lang w:eastAsia="en-CA"/>
             </w:rPr>
           </w:pPr>
-          <w:hyperlink w:anchor="_Toc30467271" w:history="1">
+          <w:hyperlink w:anchor="_Toc30590175" w:history="1">
             <w:r>
               <w:rPr>
                 <w:rStyle w:val="Hyperlink"/>
@@ -234,7 +235,7 @@
                 <w:noProof/>
                 <w:webHidden/>
               </w:rPr>
-              <w:instrText xml:space="preserve"> PAGEREF _Toc30467271 \h </w:instrText>
+              <w:instrText xml:space="preserve"> PAGEREF _Toc30590175 \h </w:instrText>
             </w:r>
             <w:r>
               <w:rPr>
@@ -254,7 +255,7 @@
                 <w:noProof/>
                 <w:webHidden/>
               </w:rPr>
-              <w:t>2</w:t>
+              <w:t>3</w:t>
             </w:r>
             <w:r>
               <w:rPr>
@@ -274,11 +275,12 @@
             <w:rPr>
               <w:rFonts w:eastAsiaTheme="minorEastAsia" w:cstheme="minorBidi"/>
               <w:noProof/>
-              <w:sz w:val="24"/>
-              <w:szCs w:val="24"/>
+              <w:sz w:val="22"/>
+              <w:szCs w:val="22"/>
+              <w:lang w:eastAsia="en-CA"/>
             </w:rPr>
           </w:pPr>
-          <w:hyperlink w:anchor="_Toc30467272" w:history="1">
+          <w:hyperlink w:anchor="_Toc30590176" w:history="1">
             <w:r>
               <w:rPr>
                 <w:rStyle w:val="Hyperlink"/>
@@ -305,7 +307,7 @@
                 <w:noProof/>
                 <w:webHidden/>
               </w:rPr>
-              <w:instrText xml:space="preserve"> PAGEREF _Toc30467272 \h </w:instrText>
+              <w:instrText xml:space="preserve"> PAGEREF _Toc30590176 \h </w:instrText>
             </w:r>
             <w:r>
               <w:rPr>
@@ -325,7 +327,7 @@
                 <w:noProof/>
                 <w:webHidden/>
               </w:rPr>
-              <w:t>3</w:t>
+              <w:t>4</w:t>
             </w:r>
             <w:r>
               <w:rPr>
@@ -347,11 +349,10 @@
               <w:b w:val="0"/>
               <w:bCs w:val="0"/>
               <w:noProof/>
-              <w:sz w:val="24"/>
-              <w:szCs w:val="24"/>
+              <w:lang w:eastAsia="en-CA"/>
             </w:rPr>
           </w:pPr>
-          <w:hyperlink w:anchor="_Toc30467273" w:history="1">
+          <w:hyperlink w:anchor="_Toc30590177" w:history="1">
             <w:r>
               <w:rPr>
                 <w:rStyle w:val="Hyperlink"/>
@@ -378,7 +379,7 @@
                 <w:noProof/>
                 <w:webHidden/>
               </w:rPr>
-              <w:instrText xml:space="preserve"> PAGEREF _Toc30467273 \h </w:instrText>
+              <w:instrText xml:space="preserve"> PAGEREF _Toc30590177 \h </w:instrText>
             </w:r>
             <w:r>
               <w:rPr>
@@ -418,11 +419,12 @@
             <w:rPr>
               <w:rFonts w:eastAsiaTheme="minorEastAsia" w:cstheme="minorBidi"/>
               <w:noProof/>
-              <w:sz w:val="24"/>
-              <w:szCs w:val="24"/>
+              <w:sz w:val="22"/>
+              <w:szCs w:val="22"/>
+              <w:lang w:eastAsia="en-CA"/>
             </w:rPr>
           </w:pPr>
-          <w:hyperlink w:anchor="_Toc30467274" w:history="1">
+          <w:hyperlink w:anchor="_Toc30590178" w:history="1">
             <w:r>
               <w:rPr>
                 <w:rStyle w:val="Hyperlink"/>
@@ -449,7 +451,7 @@
                 <w:noProof/>
                 <w:webHidden/>
               </w:rPr>
-              <w:instrText xml:space="preserve"> PAGEREF _Toc30467274 \h </w:instrText>
+              <w:instrText xml:space="preserve"> PAGEREF _Toc30590178 \h </w:instrText>
             </w:r>
             <w:r>
               <w:rPr>
@@ -489,11 +491,12 @@
             <w:rPr>
               <w:rFonts w:eastAsiaTheme="minorEastAsia" w:cstheme="minorBidi"/>
               <w:noProof/>
-              <w:sz w:val="24"/>
-              <w:szCs w:val="24"/>
+              <w:sz w:val="22"/>
+              <w:szCs w:val="22"/>
+              <w:lang w:eastAsia="en-CA"/>
             </w:rPr>
           </w:pPr>
-          <w:hyperlink w:anchor="_Toc30467275" w:history="1">
+          <w:hyperlink w:anchor="_Toc30590179" w:history="1">
             <w:r>
               <w:rPr>
                 <w:rStyle w:val="Hyperlink"/>
@@ -537,7 +540,7 @@
                 <w:noProof/>
                 <w:webHidden/>
               </w:rPr>
-              <w:instrText xml:space="preserve"> PAGEREF _Toc30467275 \h </w:instrText>
+              <w:instrText xml:space="preserve"> PAGEREF _Toc30590179 \h </w:instrText>
             </w:r>
             <w:r>
               <w:rPr>
@@ -577,11 +580,12 @@
             <w:rPr>
               <w:rFonts w:eastAsiaTheme="minorEastAsia" w:cstheme="minorBidi"/>
               <w:noProof/>
-              <w:sz w:val="24"/>
-              <w:szCs w:val="24"/>
+              <w:sz w:val="22"/>
+              <w:szCs w:val="22"/>
+              <w:lang w:eastAsia="en-CA"/>
             </w:rPr>
           </w:pPr>
-          <w:hyperlink w:anchor="_Toc30467276" w:history="1">
+          <w:hyperlink w:anchor="_Toc30590180" w:history="1">
             <w:r>
               <w:rPr>
                 <w:rStyle w:val="Hyperlink"/>
@@ -618,7 +622,7 @@
                 <w:noProof/>
                 <w:webHidden/>
               </w:rPr>
-              <w:instrText xml:space="preserve"> PAGEREF _Toc30467276 \h </w:instrText>
+              <w:instrText xml:space="preserve"> PAGEREF _Toc30590180 \h </w:instrText>
             </w:r>
             <w:r>
               <w:rPr>
@@ -638,7 +642,7 @@
                 <w:noProof/>
                 <w:webHidden/>
               </w:rPr>
-              <w:t>9</w:t>
+              <w:t>10</w:t>
             </w:r>
             <w:r>
               <w:rPr>
@@ -658,11 +662,12 @@
             <w:rPr>
               <w:rFonts w:eastAsiaTheme="minorEastAsia" w:cstheme="minorBidi"/>
               <w:noProof/>
-              <w:sz w:val="24"/>
-              <w:szCs w:val="24"/>
+              <w:sz w:val="22"/>
+              <w:szCs w:val="22"/>
+              <w:lang w:eastAsia="en-CA"/>
             </w:rPr>
           </w:pPr>
-          <w:hyperlink w:anchor="_Toc30467277" w:history="1">
+          <w:hyperlink w:anchor="_Toc30590181" w:history="1">
             <w:r>
               <w:rPr>
                 <w:rStyle w:val="Hyperlink"/>
@@ -689,7 +694,7 @@
                 <w:noProof/>
                 <w:webHidden/>
               </w:rPr>
-              <w:instrText xml:space="preserve"> PAGEREF _Toc30467277 \h </w:instrText>
+              <w:instrText xml:space="preserve"> PAGEREF _Toc30590181 \h </w:instrText>
             </w:r>
             <w:r>
               <w:rPr>
@@ -729,11 +734,12 @@
             <w:rPr>
               <w:rFonts w:eastAsiaTheme="minorEastAsia" w:cstheme="minorBidi"/>
               <w:noProof/>
-              <w:sz w:val="24"/>
-              <w:szCs w:val="24"/>
+              <w:sz w:val="22"/>
+              <w:szCs w:val="22"/>
+              <w:lang w:eastAsia="en-CA"/>
             </w:rPr>
           </w:pPr>
-          <w:hyperlink w:anchor="_Toc30467278" w:history="1">
+          <w:hyperlink w:anchor="_Toc30590182" w:history="1">
             <w:r>
               <w:rPr>
                 <w:rStyle w:val="Hyperlink"/>
@@ -760,7 +766,7 @@
                 <w:noProof/>
                 <w:webHidden/>
               </w:rPr>
-              <w:instrText xml:space="preserve"> PAGEREF _Toc30467278 \h </w:instrText>
+              <w:instrText xml:space="preserve"> PAGEREF _Toc30590182 \h </w:instrText>
             </w:r>
             <w:r>
               <w:rPr>
@@ -800,11 +806,12 @@
             <w:rPr>
               <w:rFonts w:eastAsiaTheme="minorEastAsia" w:cstheme="minorBidi"/>
               <w:noProof/>
-              <w:sz w:val="24"/>
-              <w:szCs w:val="24"/>
+              <w:sz w:val="22"/>
+              <w:szCs w:val="22"/>
+              <w:lang w:eastAsia="en-CA"/>
             </w:rPr>
           </w:pPr>
-          <w:hyperlink w:anchor="_Toc30467279" w:history="1">
+          <w:hyperlink w:anchor="_Toc30590183" w:history="1">
             <w:r>
               <w:rPr>
                 <w:rStyle w:val="Hyperlink"/>
@@ -831,7 +838,7 @@
                 <w:noProof/>
                 <w:webHidden/>
               </w:rPr>
-              <w:instrText xml:space="preserve"> PAGEREF _Toc30467279 \h </w:instrText>
+              <w:instrText xml:space="preserve"> PAGEREF _Toc30590183 \h </w:instrText>
             </w:r>
             <w:r>
               <w:rPr>
@@ -851,7 +858,7 @@
                 <w:noProof/>
                 <w:webHidden/>
               </w:rPr>
-              <w:t>10</w:t>
+              <w:t>11</w:t>
             </w:r>
             <w:r>
               <w:rPr>
@@ -871,11 +878,12 @@
             <w:rPr>
               <w:rFonts w:eastAsiaTheme="minorEastAsia" w:cstheme="minorBidi"/>
               <w:noProof/>
-              <w:sz w:val="24"/>
-              <w:szCs w:val="24"/>
+              <w:sz w:val="22"/>
+              <w:szCs w:val="22"/>
+              <w:lang w:eastAsia="en-CA"/>
             </w:rPr>
           </w:pPr>
-          <w:hyperlink w:anchor="_Toc30467280" w:history="1">
+          <w:hyperlink w:anchor="_Toc30590184" w:history="1">
             <w:r>
               <w:rPr>
                 <w:rStyle w:val="Hyperlink"/>
@@ -903,7 +911,7 @@
                 <w:noProof/>
                 <w:webHidden/>
               </w:rPr>
-              <w:instrText xml:space="preserve"> PAGEREF _Toc30467280 \h </w:instrText>
+              <w:instrText xml:space="preserve"> PAGEREF _Toc30590184 \h </w:instrText>
             </w:r>
             <w:r>
               <w:rPr>
@@ -943,11 +951,12 @@
             <w:rPr>
               <w:rFonts w:eastAsiaTheme="minorEastAsia" w:cstheme="minorBidi"/>
               <w:noProof/>
-              <w:sz w:val="24"/>
-              <w:szCs w:val="24"/>
+              <w:sz w:val="22"/>
+              <w:szCs w:val="22"/>
+              <w:lang w:eastAsia="en-CA"/>
             </w:rPr>
           </w:pPr>
-          <w:hyperlink w:anchor="_Toc30467281" w:history="1">
+          <w:hyperlink w:anchor="_Toc30590185" w:history="1">
             <w:r>
               <w:rPr>
                 <w:rStyle w:val="Hyperlink"/>
@@ -975,7 +984,7 @@
                 <w:noProof/>
                 <w:webHidden/>
               </w:rPr>
-              <w:instrText xml:space="preserve"> PAGEREF _Toc30467281 \h </w:instrText>
+              <w:instrText xml:space="preserve"> PAGEREF _Toc30590185 \h </w:instrText>
             </w:r>
             <w:r>
               <w:rPr>
@@ -1015,11 +1024,12 @@
             <w:rPr>
               <w:rFonts w:eastAsiaTheme="minorEastAsia" w:cstheme="minorBidi"/>
               <w:noProof/>
-              <w:sz w:val="24"/>
-              <w:szCs w:val="24"/>
+              <w:sz w:val="22"/>
+              <w:szCs w:val="22"/>
+              <w:lang w:eastAsia="en-CA"/>
             </w:rPr>
           </w:pPr>
-          <w:hyperlink w:anchor="_Toc30467282" w:history="1">
+          <w:hyperlink w:anchor="_Toc30590186" w:history="1">
             <w:r>
               <w:rPr>
                 <w:rStyle w:val="Hyperlink"/>
@@ -1046,7 +1056,7 @@
                 <w:noProof/>
                 <w:webHidden/>
               </w:rPr>
-              <w:instrText xml:space="preserve"> PAGEREF _Toc30467282 \h </w:instrText>
+              <w:instrText xml:space="preserve"> PAGEREF _Toc30590186 \h </w:instrText>
             </w:r>
             <w:r>
               <w:rPr>
@@ -1086,11 +1096,12 @@
             <w:rPr>
               <w:rFonts w:eastAsiaTheme="minorEastAsia" w:cstheme="minorBidi"/>
               <w:noProof/>
-              <w:sz w:val="24"/>
-              <w:szCs w:val="24"/>
+              <w:sz w:val="22"/>
+              <w:szCs w:val="22"/>
+              <w:lang w:eastAsia="en-CA"/>
             </w:rPr>
           </w:pPr>
-          <w:hyperlink w:anchor="_Toc30467283" w:history="1">
+          <w:hyperlink w:anchor="_Toc30590187" w:history="1">
             <w:r>
               <w:rPr>
                 <w:rStyle w:val="Hyperlink"/>
@@ -1117,7 +1128,7 @@
                 <w:noProof/>
                 <w:webHidden/>
               </w:rPr>
-              <w:instrText xml:space="preserve"> PAGEREF _Toc30467283 \h </w:instrText>
+              <w:instrText xml:space="preserve"> PAGEREF _Toc30590187 \h </w:instrText>
             </w:r>
             <w:r>
               <w:rPr>
@@ -1157,11 +1168,12 @@
             <w:rPr>
               <w:rFonts w:eastAsiaTheme="minorEastAsia" w:cstheme="minorBidi"/>
               <w:noProof/>
-              <w:sz w:val="24"/>
-              <w:szCs w:val="24"/>
+              <w:sz w:val="22"/>
+              <w:szCs w:val="22"/>
+              <w:lang w:eastAsia="en-CA"/>
             </w:rPr>
           </w:pPr>
-          <w:hyperlink w:anchor="_Toc30467284" w:history="1">
+          <w:hyperlink w:anchor="_Toc30590188" w:history="1">
             <w:r>
               <w:rPr>
                 <w:rStyle w:val="Hyperlink"/>
@@ -1188,7 +1200,7 @@
                 <w:noProof/>
                 <w:webHidden/>
               </w:rPr>
-              <w:instrText xml:space="preserve"> PAGEREF _Toc30467284 \h </w:instrText>
+              <w:instrText xml:space="preserve"> PAGEREF _Toc30590188 \h </w:instrText>
             </w:r>
             <w:r>
               <w:rPr>
@@ -1228,11 +1240,12 @@
             <w:rPr>
               <w:rFonts w:eastAsiaTheme="minorEastAsia" w:cstheme="minorBidi"/>
               <w:noProof/>
-              <w:sz w:val="24"/>
-              <w:szCs w:val="24"/>
+              <w:sz w:val="22"/>
+              <w:szCs w:val="22"/>
+              <w:lang w:eastAsia="en-CA"/>
             </w:rPr>
           </w:pPr>
-          <w:hyperlink w:anchor="_Toc30467285" w:history="1">
+          <w:hyperlink w:anchor="_Toc30590189" w:history="1">
             <w:r>
               <w:rPr>
                 <w:rStyle w:val="Hyperlink"/>
@@ -1259,7 +1272,7 @@
                 <w:noProof/>
                 <w:webHidden/>
               </w:rPr>
-              <w:instrText xml:space="preserve"> PAGEREF _Toc30467285 \h </w:instrText>
+              <w:instrText xml:space="preserve"> PAGEREF _Toc30590189 \h </w:instrText>
             </w:r>
             <w:r>
               <w:rPr>
@@ -1299,11 +1312,12 @@
             <w:rPr>
               <w:rFonts w:eastAsiaTheme="minorEastAsia" w:cstheme="minorBidi"/>
               <w:noProof/>
-              <w:sz w:val="24"/>
-              <w:szCs w:val="24"/>
+              <w:sz w:val="22"/>
+              <w:szCs w:val="22"/>
+              <w:lang w:eastAsia="en-CA"/>
             </w:rPr>
           </w:pPr>
-          <w:hyperlink w:anchor="_Toc30467286" w:history="1">
+          <w:hyperlink w:anchor="_Toc30590190" w:history="1">
             <w:r>
               <w:rPr>
                 <w:rStyle w:val="Hyperlink"/>
@@ -1330,7 +1344,7 @@
                 <w:noProof/>
                 <w:webHidden/>
               </w:rPr>
-              <w:instrText xml:space="preserve"> PAGEREF _Toc30467286 \h </w:instrText>
+              <w:instrText xml:space="preserve"> PAGEREF _Toc30590190 \h </w:instrText>
             </w:r>
             <w:r>
               <w:rPr>
@@ -1370,11 +1384,12 @@
             <w:rPr>
               <w:rFonts w:eastAsiaTheme="minorEastAsia" w:cstheme="minorBidi"/>
               <w:noProof/>
-              <w:sz w:val="24"/>
-              <w:szCs w:val="24"/>
+              <w:sz w:val="22"/>
+              <w:szCs w:val="22"/>
+              <w:lang w:eastAsia="en-CA"/>
             </w:rPr>
           </w:pPr>
-          <w:hyperlink w:anchor="_Toc30467287" w:history="1">
+          <w:hyperlink w:anchor="_Toc30590191" w:history="1">
             <w:r>
               <w:rPr>
                 <w:rStyle w:val="Hyperlink"/>
@@ -1401,7 +1416,7 @@
                 <w:noProof/>
                 <w:webHidden/>
               </w:rPr>
-              <w:instrText xml:space="preserve"> PAGEREF _Toc30467287 \h </w:instrText>
+              <w:instrText xml:space="preserve"> PAGEREF _Toc30590191 \h </w:instrText>
             </w:r>
             <w:r>
               <w:rPr>
@@ -1441,11 +1456,12 @@
             <w:rPr>
               <w:rFonts w:eastAsiaTheme="minorEastAsia" w:cstheme="minorBidi"/>
               <w:noProof/>
-              <w:sz w:val="24"/>
-              <w:szCs w:val="24"/>
+              <w:sz w:val="22"/>
+              <w:szCs w:val="22"/>
+              <w:lang w:eastAsia="en-CA"/>
             </w:rPr>
           </w:pPr>
-          <w:hyperlink w:anchor="_Toc30467288" w:history="1">
+          <w:hyperlink w:anchor="_Toc30590192" w:history="1">
             <w:r>
               <w:rPr>
                 <w:rStyle w:val="Hyperlink"/>
@@ -1472,7 +1488,7 @@
                 <w:noProof/>
                 <w:webHidden/>
               </w:rPr>
-              <w:instrText xml:space="preserve"> PAGEREF _Toc30467288 \h </w:instrText>
+              <w:instrText xml:space="preserve"> PAGEREF _Toc30590192 \h </w:instrText>
             </w:r>
             <w:r>
               <w:rPr>
@@ -1512,11 +1528,12 @@
             <w:rPr>
               <w:rFonts w:eastAsiaTheme="minorEastAsia" w:cstheme="minorBidi"/>
               <w:noProof/>
-              <w:sz w:val="24"/>
-              <w:szCs w:val="24"/>
+              <w:sz w:val="22"/>
+              <w:szCs w:val="22"/>
+              <w:lang w:eastAsia="en-CA"/>
             </w:rPr>
           </w:pPr>
-          <w:hyperlink w:anchor="_Toc30467289" w:history="1">
+          <w:hyperlink w:anchor="_Toc30590193" w:history="1">
             <w:r>
               <w:rPr>
                 <w:rStyle w:val="Hyperlink"/>
@@ -1543,7 +1560,7 @@
                 <w:noProof/>
                 <w:webHidden/>
               </w:rPr>
-              <w:instrText xml:space="preserve"> PAGEREF _Toc30467289 \h </w:instrText>
+              <w:instrText xml:space="preserve"> PAGEREF _Toc30590193 \h </w:instrText>
             </w:r>
             <w:r>
               <w:rPr>
@@ -1583,11 +1600,12 @@
             <w:rPr>
               <w:rFonts w:eastAsiaTheme="minorEastAsia" w:cstheme="minorBidi"/>
               <w:noProof/>
-              <w:sz w:val="24"/>
-              <w:szCs w:val="24"/>
+              <w:sz w:val="22"/>
+              <w:szCs w:val="22"/>
+              <w:lang w:eastAsia="en-CA"/>
             </w:rPr>
           </w:pPr>
-          <w:hyperlink w:anchor="_Toc30467290" w:history="1">
+          <w:hyperlink w:anchor="_Toc30590194" w:history="1">
             <w:r>
               <w:rPr>
                 <w:rStyle w:val="Hyperlink"/>
@@ -1614,7 +1632,7 @@
                 <w:noProof/>
                 <w:webHidden/>
               </w:rPr>
-              <w:instrText xml:space="preserve"> PAGEREF _Toc30467290 \h </w:instrText>
+              <w:instrText xml:space="preserve"> PAGEREF _Toc30590194 \h </w:instrText>
             </w:r>
             <w:r>
               <w:rPr>
@@ -1656,11 +1674,10 @@
               <w:b w:val="0"/>
               <w:bCs w:val="0"/>
               <w:noProof/>
-              <w:sz w:val="24"/>
-              <w:szCs w:val="24"/>
+              <w:lang w:eastAsia="en-CA"/>
             </w:rPr>
           </w:pPr>
-          <w:hyperlink w:anchor="_Toc30467291" w:history="1">
+          <w:hyperlink w:anchor="_Toc30590195" w:history="1">
             <w:r>
               <w:rPr>
                 <w:rStyle w:val="Hyperlink"/>
@@ -1687,7 +1704,7 @@
                 <w:noProof/>
                 <w:webHidden/>
               </w:rPr>
-              <w:instrText xml:space="preserve"> PAGEREF _Toc30467291 \h </w:instrText>
+              <w:instrText xml:space="preserve"> PAGEREF _Toc30590195 \h </w:instrText>
             </w:r>
             <w:r>
               <w:rPr>
@@ -1729,11 +1746,10 @@
               <w:b w:val="0"/>
               <w:bCs w:val="0"/>
               <w:noProof/>
-              <w:sz w:val="24"/>
-              <w:szCs w:val="24"/>
+              <w:lang w:eastAsia="en-CA"/>
             </w:rPr>
           </w:pPr>
-          <w:hyperlink w:anchor="_Toc30467292" w:history="1">
+          <w:hyperlink w:anchor="_Toc30590196" w:history="1">
             <w:r>
               <w:rPr>
                 <w:rStyle w:val="Hyperlink"/>
@@ -1760,7 +1776,7 @@
                 <w:noProof/>
                 <w:webHidden/>
               </w:rPr>
-              <w:instrText xml:space="preserve"> PAGEREF _Toc30467292 \h </w:instrText>
+              <w:instrText xml:space="preserve"> PAGEREF _Toc30590196 \h </w:instrText>
             </w:r>
             <w:r>
               <w:rPr>
@@ -1807,8 +1823,36 @@
       <w:pPr>
         <w:pStyle w:val="Heading2"/>
       </w:pPr>
-      <w:bookmarkStart w:id="0" w:name="_Toc30467269"/>
-      <w:r>
+    </w:p>
+    <w:p>
+      <w:pPr>
+        <w:pStyle w:val="Heading2"/>
+      </w:pPr>
+    </w:p>
+    <w:p/>
+    <w:p/>
+    <w:p/>
+    <w:p>
+      <w:pPr>
+        <w:pStyle w:val="Heading2"/>
+      </w:pPr>
+    </w:p>
+    <w:p/>
+    <w:p/>
+    <w:p/>
+    <w:p/>
+    <w:p/>
+    <w:p/>
+    <w:p/>
+    <w:p/>
+    <w:p/>
+    <w:p>
+      <w:pPr>
+        <w:pStyle w:val="Heading2"/>
+      </w:pPr>
+      <w:bookmarkStart w:id="0" w:name="_Toc30590173"/>
+      <w:r>
+        <w:lastRenderedPageBreak/>
         <w:t>Correlation and Covariance</w:t>
       </w:r>
       <w:bookmarkEnd w:id="0"/>
@@ -1832,8 +1876,21 @@
     </w:p>
     <w:p/>
     <w:p>
-      <w:r>
-        <w:t>Both covariance and correlation show direction. However, correlation is also able to identify the strength of the relationship.</w:t>
+      <w:pPr>
+        <w:rPr>
+          <w:b/>
+          <w:bCs/>
+        </w:rPr>
+      </w:pPr>
+      <w:r>
+        <w:t xml:space="preserve">Both covariance and correlation show direction. However, </w:t>
+      </w:r>
+      <w:r>
+        <w:rPr>
+          <w:b/>
+          <w:bCs/>
+        </w:rPr>
+        <w:t>correlation is also able to identify the strength of the relationship.</w:t>
       </w:r>
     </w:p>
     <w:p/>
@@ -1904,25 +1961,36 @@
       <w:pPr>
         <w:pStyle w:val="Heading3"/>
       </w:pPr>
-      <w:bookmarkStart w:id="2" w:name="_Toc30467270"/>
-      <w:r>
-        <w:lastRenderedPageBreak/>
+      <w:bookmarkStart w:id="2" w:name="_Toc30590174"/>
+      <w:r>
         <w:t>Covariance</w:t>
       </w:r>
       <w:bookmarkEnd w:id="2"/>
     </w:p>
     <w:p>
       <w:r>
-        <w:t>C</w:t>
-      </w:r>
-      <w:r>
-        <w:t xml:space="preserve">ovariance measures how two </w:t>
-      </w:r>
-      <w:r>
+        <w:rPr>
+          <w:b/>
+          <w:bCs/>
+        </w:rPr>
+        <w:t xml:space="preserve">Covariance measures how two </w:t>
+      </w:r>
+      <w:r>
+        <w:rPr>
+          <w:b/>
+          <w:bCs/>
+        </w:rPr>
         <w:t>variables</w:t>
       </w:r>
       <w:r>
-        <w:t xml:space="preserve"> change together. It tells you if there is a relationship between two </w:t>
+        <w:rPr>
+          <w:b/>
+          <w:bCs/>
+        </w:rPr>
+        <w:t xml:space="preserve"> change together</w:t>
+      </w:r>
+      <w:r>
+        <w:t xml:space="preserve">. It tells you if there is a relationship between two </w:t>
       </w:r>
       <w:r>
         <w:t>variables</w:t>
@@ -2089,7 +2157,13 @@
         <w:t>ons</w:t>
       </w:r>
       <w:r>
-        <w:t xml:space="preserve"> around going into the icecream business</w:t>
+        <w:t xml:space="preserve"> around going into the ice</w:t>
+      </w:r>
+      <w:r>
+        <w:t xml:space="preserve"> </w:t>
+      </w:r>
+      <w:r>
+        <w:t>cream business</w:t>
       </w:r>
       <w:r>
         <w:t>, you want to be sure that the relationship is real.</w:t>
@@ -2101,6 +2175,7 @@
         <w:rPr>
           <w:noProof/>
         </w:rPr>
+        <w:lastRenderedPageBreak/>
         <w:drawing>
           <wp:inline distT="0" distB="0" distL="0" distR="0" wp14:anchorId="509A5713" wp14:editId="4C0B4653">
             <wp:extent cx="4432300" cy="2311400"/>
@@ -2390,7 +2465,7 @@
       <w:pPr>
         <w:pStyle w:val="Heading3"/>
       </w:pPr>
-      <w:bookmarkStart w:id="4" w:name="_Toc30467271"/>
+      <w:bookmarkStart w:id="4" w:name="_Toc30590175"/>
       <w:r>
         <w:t>Correlation</w:t>
       </w:r>
@@ -2415,46 +2490,111 @@
     </w:p>
     <w:p/>
     <w:p>
-      <w:r>
-        <w:t>To determine the strength of a relationship, you must use the formula for correlation coefficient. This formula will result in a number between -1 and 1</w:t>
-      </w:r>
-      <w:r>
+      <w:pPr>
+        <w:rPr>
+          <w:b/>
+          <w:bCs/>
+        </w:rPr>
+      </w:pPr>
+      <w:r>
+        <w:t xml:space="preserve">To determine the strength of a relationship, you must use the formula for correlation coefficient. </w:t>
+      </w:r>
+      <w:r>
+        <w:rPr>
+          <w:b/>
+          <w:bCs/>
+        </w:rPr>
+        <w:t>This formula will result in a number between -1 and 1</w:t>
+      </w:r>
+      <w:r>
+        <w:rPr>
+          <w:b/>
+          <w:bCs/>
+        </w:rPr>
         <w:t xml:space="preserve">. 1 indicates a perfect correlation. </w:t>
       </w:r>
       <w:r>
+        <w:rPr>
+          <w:b/>
+          <w:bCs/>
+        </w:rPr>
         <w:t xml:space="preserve"> -1 </w:t>
       </w:r>
       <w:r>
+        <w:rPr>
+          <w:b/>
+          <w:bCs/>
+        </w:rPr>
         <w:t>represents</w:t>
       </w:r>
       <w:r>
+        <w:rPr>
+          <w:b/>
+          <w:bCs/>
+        </w:rPr>
         <w:t xml:space="preserve"> a perfect inverse correlation</w:t>
       </w:r>
       <w:r>
+        <w:rPr>
+          <w:b/>
+          <w:bCs/>
+        </w:rPr>
         <w:t>.</w:t>
       </w:r>
       <w:r>
+        <w:rPr>
+          <w:b/>
+          <w:bCs/>
+        </w:rPr>
         <w:t xml:space="preserve"> </w:t>
       </w:r>
       <w:r>
+        <w:rPr>
+          <w:b/>
+          <w:bCs/>
+        </w:rPr>
         <w:t>Zero</w:t>
       </w:r>
       <w:r>
+        <w:rPr>
+          <w:b/>
+          <w:bCs/>
+        </w:rPr>
         <w:t xml:space="preserve"> </w:t>
       </w:r>
       <w:r>
+        <w:rPr>
+          <w:b/>
+          <w:bCs/>
+        </w:rPr>
         <w:t>indicates</w:t>
       </w:r>
       <w:r>
+        <w:rPr>
+          <w:b/>
+          <w:bCs/>
+        </w:rPr>
         <w:t xml:space="preserve"> no relationship </w:t>
       </w:r>
       <w:r>
+        <w:rPr>
+          <w:b/>
+          <w:bCs/>
+        </w:rPr>
         <w:t xml:space="preserve">exists </w:t>
       </w:r>
       <w:r>
+        <w:rPr>
+          <w:b/>
+          <w:bCs/>
+        </w:rPr>
         <w:t>between the two variables</w:t>
       </w:r>
       <w:r>
+        <w:rPr>
+          <w:b/>
+          <w:bCs/>
+        </w:rPr>
         <w:t>.</w:t>
       </w:r>
     </w:p>
@@ -2486,7 +2626,6 @@
         <w:rPr>
           <w:noProof/>
         </w:rPr>
-        <w:lastRenderedPageBreak/>
         <w:drawing>
           <wp:inline distT="0" distB="0" distL="0" distR="0" wp14:anchorId="7881A764" wp14:editId="7C14458B">
             <wp:extent cx="1544400" cy="612000"/>
@@ -3243,7 +3382,13 @@
         <w:t>warmer months</w:t>
       </w:r>
       <w:r>
-        <w:t>, we have also shown a strong relationship since 0.912 is close to 1.</w:t>
+        <w:t xml:space="preserve">, we have also shown a strong </w:t>
+      </w:r>
+      <w:r>
+        <w:t xml:space="preserve">positive </w:t>
+      </w:r>
+      <w:r>
+        <w:t>relationship since 0.912 is close to 1.</w:t>
       </w:r>
       <w:r>
         <w:t xml:space="preserve"> We need to be ready to purchase more ice cream stock for the summer.</w:t>
@@ -3254,7 +3399,7 @@
       <w:pPr>
         <w:pStyle w:val="Heading3"/>
       </w:pPr>
-      <w:bookmarkStart w:id="5" w:name="_Toc30467272"/>
+      <w:bookmarkStart w:id="5" w:name="_Toc30590176"/>
       <w:r>
         <w:t>Causation and Correlation</w:t>
       </w:r>
@@ -3397,6 +3542,7 @@
         <w:t>be careful not to assume that relationships between variables actually exist even when their rise and fall coincides. Remember always:</w:t>
       </w:r>
     </w:p>
+    <w:p/>
     <w:p>
       <w:pPr>
         <w:rPr>
@@ -3414,8 +3560,14 @@
       </w:r>
     </w:p>
     <w:p>
-      <w:r>
-        <w:lastRenderedPageBreak/>
+      <w:pPr>
+        <w:rPr>
+          <w:b/>
+        </w:rPr>
+      </w:pPr>
+    </w:p>
+    <w:p>
+      <w:r>
         <w:t xml:space="preserve">This rule may seem sensible but sometimes it is difficult to tell whether a true relationship exists or not. For example, many </w:t>
       </w:r>
       <w:r>
@@ -3442,12 +3594,13 @@
       <w:pPr>
         <w:pStyle w:val="Heading2"/>
       </w:pPr>
-      <w:bookmarkStart w:id="7" w:name="_Toc30467273"/>
+      <w:bookmarkStart w:id="7" w:name="_Toc30590177"/>
       <w:r>
         <w:t>Multiple Linear Regression</w:t>
       </w:r>
       <w:bookmarkEnd w:id="7"/>
     </w:p>
+    <w:p/>
     <w:p>
       <w:r>
         <w:t>Last day we discussed ordinary least square regression (OLS) with one predictor variable. Basically, we were using OLS to generate an equation that defined a between a best-fit straight</w:t>
@@ -3471,13 +3624,17 @@
         <w:t xml:space="preserve"> model for a target variable.  </w:t>
       </w:r>
     </w:p>
+    <w:p/>
+    <w:p/>
+    <w:p/>
     <w:p/>
     <w:p>
       <w:pPr>
         <w:pStyle w:val="Heading3"/>
       </w:pPr>
-      <w:bookmarkStart w:id="8" w:name="_Toc30467274"/>
-      <w:r>
+      <w:bookmarkStart w:id="8" w:name="_Toc30590178"/>
+      <w:r>
+        <w:lastRenderedPageBreak/>
         <w:t>A Brief E</w:t>
       </w:r>
       <w:r>
@@ -3531,26 +3688,13 @@
       <w:r>
         <w:t xml:space="preserve"> </w:t>
       </w:r>
-      <w:r>
-        <w:t>In an attempt to keep th</w:t>
-      </w:r>
-      <w:r>
-        <w:t xml:space="preserve">is document </w:t>
-      </w:r>
-      <w:r>
-        <w:t xml:space="preserve">brief but </w:t>
-      </w:r>
-      <w:r>
-        <w:t>substantial</w:t>
-      </w:r>
-      <w:r>
-        <w:t xml:space="preserve"> I will not conduct a full-blown exploratory dat</w:t>
-      </w:r>
-      <w:r>
-        <w:t>a analysis of the wine quality data.</w:t>
-      </w:r>
-      <w:r>
-        <w:t xml:space="preserve"> However, to quickly understand the data I will show a snapshot of the data, some basic statistics about the variables and their correlations. </w:t>
+    </w:p>
+    <w:p/>
+    <w:p>
+      <w:bookmarkStart w:id="10" w:name="_GoBack"/>
+      <w:bookmarkEnd w:id="10"/>
+      <w:r>
+        <w:t xml:space="preserve">However, to quickly understand the data I will show a snapshot of the data, some basic statistics about the variables and their correlations. </w:t>
       </w:r>
       <w:r>
         <w:fldChar w:fldCharType="begin"/>
@@ -3588,7 +3732,7 @@
       <w:pPr>
         <w:pStyle w:val="Caption"/>
       </w:pPr>
-      <w:bookmarkStart w:id="10" w:name="_Ref30404304"/>
+      <w:bookmarkStart w:id="11" w:name="_Ref30404304"/>
       <w:r>
         <w:t xml:space="preserve">Table </w:t>
       </w:r>
@@ -3600,7 +3744,7 @@
           <w:t>1</w:t>
         </w:r>
       </w:fldSimple>
-      <w:bookmarkEnd w:id="10"/>
+      <w:bookmarkEnd w:id="11"/>
       <w:r>
         <w:t>: Wine Quality DataFrame</w:t>
       </w:r>
@@ -3682,7 +3826,7 @@
       <w:pPr>
         <w:pStyle w:val="Caption"/>
       </w:pPr>
-      <w:bookmarkStart w:id="11" w:name="_Ref30404417"/>
+      <w:bookmarkStart w:id="12" w:name="_Ref30404417"/>
       <w:r>
         <w:t xml:space="preserve">Table </w:t>
       </w:r>
@@ -3694,7 +3838,7 @@
           <w:t>2</w:t>
         </w:r>
       </w:fldSimple>
-      <w:bookmarkEnd w:id="11"/>
+      <w:bookmarkEnd w:id="12"/>
       <w:r>
         <w:t>: Statistical Summary</w:t>
       </w:r>
@@ -3776,8 +3920,8 @@
       <w:pPr>
         <w:pStyle w:val="Caption"/>
       </w:pPr>
-      <w:bookmarkStart w:id="12" w:name="_Ref30238567"/>
-      <w:bookmarkStart w:id="13" w:name="_Ref30238194"/>
+      <w:bookmarkStart w:id="13" w:name="_Ref30238567"/>
+      <w:bookmarkStart w:id="14" w:name="_Ref30238194"/>
       <w:r>
         <w:t xml:space="preserve">Figure </w:t>
       </w:r>
@@ -3789,18 +3933,17 @@
           <w:t>3</w:t>
         </w:r>
       </w:fldSimple>
-      <w:bookmarkEnd w:id="12"/>
+      <w:bookmarkEnd w:id="13"/>
       <w:r>
         <w:t>: Scatter Matrix of Predictor Variables</w:t>
       </w:r>
-      <w:bookmarkEnd w:id="13"/>
+      <w:bookmarkEnd w:id="14"/>
     </w:p>
     <w:p>
       <w:r>
         <w:rPr>
           <w:noProof/>
         </w:rPr>
-        <w:lastRenderedPageBreak/>
         <w:drawing>
           <wp:inline distT="0" distB="0" distL="0" distR="0" wp14:anchorId="7E5ABABF" wp14:editId="62826330">
             <wp:extent cx="4052826" cy="3149600"/>
@@ -3840,6 +3983,7 @@
     </w:p>
     <w:p>
       <w:r>
+        <w:lastRenderedPageBreak/>
         <w:t>Here is the code used to present the data frame, descriptive statistics and heatmap:</w:t>
       </w:r>
     </w:p>
@@ -5111,7 +5255,6 @@
                 <w:sz w:val="18"/>
                 <w:szCs w:val="18"/>
               </w:rPr>
-              <w:lastRenderedPageBreak/>
               <w:t># plot the heatmap</w:t>
             </w:r>
           </w:p>
@@ -5264,8 +5407,6 @@
       <w:r>
         <w:t xml:space="preserve">Most importantly, the wine quality distribution is discrete and it is not perfectly normal. </w:t>
       </w:r>
-      <w:bookmarkStart w:id="14" w:name="_GoBack"/>
-      <w:bookmarkEnd w:id="14"/>
     </w:p>
     <w:p/>
     <w:p>
@@ -5297,6 +5438,7 @@
         <w:rPr>
           <w:noProof/>
         </w:rPr>
+        <w:lastRenderedPageBreak/>
         <w:drawing>
           <wp:inline distT="0" distB="0" distL="0" distR="0" wp14:anchorId="78885E2C" wp14:editId="2D2BDF5E">
             <wp:extent cx="5029200" cy="2888029"/>
@@ -5356,7 +5498,6 @@
         <w:rPr>
           <w:noProof/>
         </w:rPr>
-        <w:lastRenderedPageBreak/>
         <w:drawing>
           <wp:inline distT="0" distB="0" distL="0" distR="0" wp14:anchorId="1234328E" wp14:editId="03D74310">
             <wp:extent cx="5940916" cy="2545200"/>
@@ -5561,6 +5702,7 @@
                 <w:sz w:val="18"/>
                 <w:szCs w:val="18"/>
               </w:rPr>
+              <w:lastRenderedPageBreak/>
               <w:t>7    199</w:t>
             </w:r>
           </w:p>
@@ -6024,7 +6166,6 @@
                 <w:sz w:val="18"/>
                 <w:szCs w:val="18"/>
               </w:rPr>
-              <w:lastRenderedPageBreak/>
               <w:t>import</w:t>
             </w:r>
             <w:r>
@@ -7191,6 +7332,7 @@
                 <w:sz w:val="18"/>
                 <w:szCs w:val="18"/>
               </w:rPr>
+              <w:lastRenderedPageBreak/>
               <w:t>X = sm.add_constant(X)</w:t>
             </w:r>
           </w:p>
@@ -7549,7 +7691,6 @@
         <w:rPr>
           <w:noProof/>
         </w:rPr>
-        <w:lastRenderedPageBreak/>
         <w:drawing>
           <wp:inline distT="0" distB="0" distL="0" distR="0" wp14:anchorId="6C6D422D" wp14:editId="24B0F1B7">
             <wp:extent cx="3582000" cy="3589200"/>
@@ -7612,7 +7753,7 @@
       <w:pPr>
         <w:pStyle w:val="Heading3"/>
       </w:pPr>
-      <w:bookmarkStart w:id="19" w:name="_Toc30467275"/>
+      <w:bookmarkStart w:id="19" w:name="_Toc30590179"/>
       <w:r>
         <w:t>Coefficient of Determination (</w:t>
       </w:r>
@@ -7728,6 +7869,7 @@
         <w:rPr>
           <w:noProof/>
         </w:rPr>
+        <w:lastRenderedPageBreak/>
         <w:drawing>
           <wp:inline distT="0" distB="0" distL="0" distR="0" wp14:anchorId="07869CBF" wp14:editId="01C700A6">
             <wp:extent cx="3263317" cy="1450363"/>
@@ -7860,7 +8002,7 @@
           <w:rFonts w:eastAsiaTheme="minorEastAsia"/>
         </w:rPr>
       </w:pPr>
-      <w:bookmarkStart w:id="20" w:name="_Toc30467276"/>
+      <w:bookmarkStart w:id="20" w:name="_Toc30590180"/>
       <w:r>
         <w:rPr>
           <w:rFonts w:eastAsiaTheme="minorEastAsia"/>
@@ -8420,7 +8562,7 @@
           <w:rFonts w:eastAsiaTheme="minorEastAsia"/>
         </w:rPr>
       </w:pPr>
-      <w:bookmarkStart w:id="21" w:name="_Toc30467277"/>
+      <w:bookmarkStart w:id="21" w:name="_Toc30590181"/>
       <w:r>
         <w:rPr>
           <w:rFonts w:eastAsiaTheme="minorEastAsia"/>
@@ -8502,7 +8644,7 @@
       <w:pPr>
         <w:pStyle w:val="Heading3"/>
       </w:pPr>
-      <w:bookmarkStart w:id="22" w:name="_Toc30467278"/>
+      <w:bookmarkStart w:id="22" w:name="_Toc30590182"/>
       <w:r>
         <w:t>F-Statistic (</w:t>
       </w:r>
@@ -8692,6 +8834,7 @@
         <w:rPr>
           <w:rFonts w:eastAsiaTheme="minorEastAsia"/>
         </w:rPr>
+        <w:lastRenderedPageBreak/>
         <w:t xml:space="preserve">It appears that we can safely reject the null hypothesis, </w:t>
       </w:r>
       <m:oMath>
@@ -8743,7 +8886,7 @@
           <w:rFonts w:eastAsiaTheme="minorEastAsia"/>
         </w:rPr>
       </w:pPr>
-      <w:bookmarkStart w:id="23" w:name="_Toc30467279"/>
+      <w:bookmarkStart w:id="23" w:name="_Toc30590183"/>
       <w:r>
         <w:rPr>
           <w:rFonts w:eastAsiaTheme="minorEastAsia"/>
@@ -8800,7 +8943,6 @@
           <w:rFonts w:eastAsiaTheme="minorEastAsia"/>
           <w:noProof/>
         </w:rPr>
-        <w:lastRenderedPageBreak/>
         <w:drawing>
           <wp:inline distT="0" distB="0" distL="0" distR="0" wp14:anchorId="584072C9" wp14:editId="594258F5">
             <wp:extent cx="4800600" cy="2451076"/>
@@ -8870,7 +9012,7 @@
         </w:rPr>
       </w:pPr>
       <w:bookmarkStart w:id="24" w:name="_Toc21168060"/>
-      <w:bookmarkStart w:id="25" w:name="_Toc30467280"/>
+      <w:bookmarkStart w:id="25" w:name="_Toc30590184"/>
       <w:r>
         <w:rPr>
           <w:lang w:val="en-US"/>
@@ -9114,7 +9256,7 @@
         </w:rPr>
       </w:pPr>
       <w:bookmarkStart w:id="26" w:name="_Toc21168061"/>
-      <w:bookmarkStart w:id="27" w:name="_Toc30467281"/>
+      <w:bookmarkStart w:id="27" w:name="_Toc30590185"/>
       <w:r>
         <w:rPr>
           <w:lang w:val="en-US"/>
@@ -9433,12 +9575,11 @@
           <w:rFonts w:eastAsiaTheme="minorEastAsia"/>
         </w:rPr>
       </w:pPr>
-      <w:bookmarkStart w:id="28" w:name="_Toc30467282"/>
+      <w:bookmarkStart w:id="28" w:name="_Toc30590186"/>
       <w:r>
         <w:rPr>
           <w:rFonts w:eastAsiaTheme="minorEastAsia"/>
         </w:rPr>
-        <w:lastRenderedPageBreak/>
         <w:t>Coefficient p-Values</w:t>
       </w:r>
       <w:bookmarkEnd w:id="28"/>
@@ -9716,7 +9857,7 @@
           <w:rFonts w:eastAsiaTheme="minorEastAsia"/>
         </w:rPr>
       </w:pPr>
-      <w:bookmarkStart w:id="29" w:name="_Toc30467283"/>
+      <w:bookmarkStart w:id="29" w:name="_Toc30590187"/>
       <w:r>
         <w:rPr>
           <w:rFonts w:eastAsiaTheme="minorEastAsia"/>
@@ -10383,7 +10524,7 @@
       <w:pPr>
         <w:pStyle w:val="Heading3"/>
       </w:pPr>
-      <w:bookmarkStart w:id="32" w:name="_Toc30467284"/>
+      <w:bookmarkStart w:id="32" w:name="_Toc30590188"/>
       <w:r>
         <w:t>Collinearity</w:t>
       </w:r>
@@ -11541,7 +11682,7 @@
       <w:pPr>
         <w:pStyle w:val="Heading3"/>
       </w:pPr>
-      <w:bookmarkStart w:id="35" w:name="_Toc30467285"/>
+      <w:bookmarkStart w:id="35" w:name="_Toc30590189"/>
       <w:r>
         <w:t>Visualizing Actual, Predicted and Error Residuals</w:t>
       </w:r>
@@ -11637,6 +11778,9 @@
     </w:p>
     <w:p>
       <w:r>
+        <w:rPr>
+          <w:noProof/>
+        </w:rPr>
         <w:drawing>
           <wp:inline distT="0" distB="0" distL="0" distR="0" wp14:anchorId="336DFF44" wp14:editId="1B7C3874">
             <wp:extent cx="5086350" cy="2101923"/>
@@ -11831,7 +11975,6 @@
                 <w:sz w:val="18"/>
                 <w:szCs w:val="18"/>
               </w:rPr>
-              <w:lastRenderedPageBreak/>
               <w:t xml:space="preserve">    plt.xlabel(</w:t>
             </w:r>
             <w:r>
@@ -11949,6 +12092,7 @@
                 <w:sz w:val="18"/>
                 <w:szCs w:val="18"/>
               </w:rPr>
+              <w:lastRenderedPageBreak/>
               <w:t xml:space="preserve">    plt.plot([y_test.min(), y_test.max()], [y_test.min(), y_test.max()], </w:t>
             </w:r>
             <w:r>
@@ -13151,7 +13295,7 @@
       <w:pPr>
         <w:pStyle w:val="Heading3"/>
       </w:pPr>
-      <w:bookmarkStart w:id="37" w:name="_Toc30467286"/>
+      <w:bookmarkStart w:id="37" w:name="_Toc30590190"/>
       <w:r>
         <w:t>Quantile-Quantile Plot of Residuals</w:t>
       </w:r>
@@ -13190,15 +13334,15 @@
     </w:p>
     <w:p>
       <w:r>
+        <w:t xml:space="preserve">The QQ plot highlights normality. </w:t>
+      </w:r>
+    </w:p>
+    <w:p>
+      <w:r>
+        <w:rPr>
+          <w:noProof/>
+        </w:rPr>
         <w:lastRenderedPageBreak/>
-        <w:t xml:space="preserve">The QQ plot highlights normality. </w:t>
-      </w:r>
-    </w:p>
-    <w:p>
-      <w:r>
-        <w:rPr>
-          <w:noProof/>
-        </w:rPr>
         <w:drawing>
           <wp:inline distT="0" distB="0" distL="0" distR="0" wp14:anchorId="1E8476BB" wp14:editId="3D0FBF4C">
             <wp:extent cx="2317750" cy="1725188"/>
@@ -13530,7 +13674,7 @@
       <w:pPr>
         <w:pStyle w:val="Heading3"/>
       </w:pPr>
-      <w:bookmarkStart w:id="38" w:name="_Toc30467287"/>
+      <w:bookmarkStart w:id="38" w:name="_Toc30590191"/>
       <w:r>
         <w:t>Model Selection</w:t>
       </w:r>
@@ -13570,7 +13714,7 @@
       <w:pPr>
         <w:pStyle w:val="Heading3"/>
       </w:pPr>
-      <w:bookmarkStart w:id="39" w:name="_Toc30467288"/>
+      <w:bookmarkStart w:id="39" w:name="_Toc30590192"/>
       <w:r>
         <w:t>Future Consideration</w:t>
       </w:r>
@@ -13604,7 +13748,7 @@
       <w:pPr>
         <w:pStyle w:val="Heading3"/>
       </w:pPr>
-      <w:bookmarkStart w:id="40" w:name="_Toc30467289"/>
+      <w:bookmarkStart w:id="40" w:name="_Toc30590193"/>
       <w:r>
         <w:t xml:space="preserve">Model </w:t>
       </w:r>
@@ -14086,6 +14230,7 @@
           <w:sz w:val="18"/>
           <w:szCs w:val="18"/>
         </w:rPr>
+        <w:lastRenderedPageBreak/>
         <w:t xml:space="preserve">                </w:t>
       </w:r>
       <w:r>
@@ -14151,7 +14296,7 @@
       <w:pPr>
         <w:pStyle w:val="Heading3"/>
       </w:pPr>
-      <w:bookmarkStart w:id="42" w:name="_Toc30467290"/>
+      <w:bookmarkStart w:id="42" w:name="_Toc30590194"/>
       <w:r>
         <w:t>Model Interpretation</w:t>
       </w:r>
@@ -14188,7 +14333,7 @@
       <w:pPr>
         <w:pStyle w:val="Heading2"/>
       </w:pPr>
-      <w:bookmarkStart w:id="43" w:name="_Toc30467291"/>
+      <w:bookmarkStart w:id="43" w:name="_Toc30590195"/>
       <w:r>
         <w:t>Data Scoring</w:t>
       </w:r>
@@ -15344,7 +15489,7 @@
       <w:pPr>
         <w:pStyle w:val="Heading2"/>
       </w:pPr>
-      <w:bookmarkStart w:id="45" w:name="_Toc30467292"/>
+      <w:bookmarkStart w:id="45" w:name="_Toc30590196"/>
       <w:r>
         <w:t>Anscombe’s Quartet</w:t>
       </w:r>
@@ -17318,7 +17463,7 @@
     </w:rPrDefault>
     <w:pPrDefault/>
   </w:docDefaults>
-  <w:latentStyles w:defLockedState="0" w:defUIPriority="99" w:defSemiHidden="0" w:defUnhideWhenUsed="0" w:defQFormat="0" w:count="375">
+  <w:latentStyles w:defLockedState="0" w:defUIPriority="99" w:defSemiHidden="0" w:defUnhideWhenUsed="0" w:defQFormat="0" w:count="376">
     <w:lsdException w:name="Normal" w:uiPriority="0" w:qFormat="1"/>
     <w:lsdException w:name="heading 1" w:uiPriority="9" w:qFormat="1"/>
     <w:lsdException w:name="heading 2" w:semiHidden="1" w:uiPriority="9" w:unhideWhenUsed="1" w:qFormat="1"/>
@@ -17424,7 +17569,6 @@
     <w:lsdException w:name="HTML Sample" w:semiHidden="1" w:unhideWhenUsed="1"/>
     <w:lsdException w:name="HTML Typewriter" w:semiHidden="1" w:unhideWhenUsed="1"/>
     <w:lsdException w:name="HTML Variable" w:semiHidden="1" w:unhideWhenUsed="1"/>
-    <w:lsdException w:name="Normal Table" w:semiHidden="1" w:unhideWhenUsed="1"/>
     <w:lsdException w:name="annotation subject" w:semiHidden="1" w:unhideWhenUsed="1"/>
     <w:lsdException w:name="No List" w:semiHidden="1" w:unhideWhenUsed="1"/>
     <w:lsdException w:name="Outline List 1" w:semiHidden="1" w:unhideWhenUsed="1"/>
@@ -17471,10 +17615,8 @@
     <w:lsdException w:name="Table Subtle 2" w:semiHidden="1" w:unhideWhenUsed="1"/>
     <w:lsdException w:name="Table Web 1" w:semiHidden="1" w:unhideWhenUsed="1"/>
     <w:lsdException w:name="Table Web 2" w:semiHidden="1" w:unhideWhenUsed="1"/>
-    <w:lsdException w:name="Table Web 3" w:semiHidden="1" w:unhideWhenUsed="1"/>
     <w:lsdException w:name="Balloon Text" w:semiHidden="1" w:unhideWhenUsed="1"/>
     <w:lsdException w:name="Table Grid" w:uiPriority="39"/>
-    <w:lsdException w:name="Table Theme" w:semiHidden="1" w:unhideWhenUsed="1"/>
     <w:lsdException w:name="Placeholder Text" w:semiHidden="1"/>
     <w:lsdException w:name="No Spacing" w:uiPriority="1" w:qFormat="1"/>
     <w:lsdException w:name="Light Shading" w:uiPriority="60"/>
@@ -17694,6 +17836,7 @@
     <w:lsdException w:name="Smart Hyperlink" w:semiHidden="1" w:unhideWhenUsed="1"/>
     <w:lsdException w:name="Hashtag" w:semiHidden="1" w:unhideWhenUsed="1"/>
     <w:lsdException w:name="Unresolved Mention" w:semiHidden="1" w:unhideWhenUsed="1"/>
+    <w:lsdException w:name="Smart Link" w:semiHidden="1" w:unhideWhenUsed="1"/>
   </w:latentStyles>
   <w:style w:type="paragraph" w:default="1" w:styleId="Normal">
     <w:name w:val="Normal"/>
@@ -18491,7 +18634,7 @@
 </file>
 
 <file path=customXml/itemProps1.xml><?xml version="1.0" encoding="utf-8"?>
-<ds:datastoreItem xmlns:ds="http://schemas.openxmlformats.org/officeDocument/2006/customXml" ds:itemID="{895B93BA-7D4B-2E4F-AF03-5B4606FE06D1}">
+<ds:datastoreItem xmlns:ds="http://schemas.openxmlformats.org/officeDocument/2006/customXml" ds:itemID="{BE1C3D29-BCC4-4B3C-9B1A-36F8AE5A1691}">
   <ds:schemaRefs>
     <ds:schemaRef ds:uri="http://schemas.openxmlformats.org/officeDocument/2006/bibliography"/>
   </ds:schemaRefs>
